--- a/torqata/test_document/Torqata_test_plan.docx
+++ b/torqata/test_document/Torqata_test_plan.docx
@@ -1052,7 +1052,36 @@
           <w:sz w:val="24"/>
           <w:szCs w:val="24"/>
         </w:rPr>
-        <w:t>2.1 Functions to be tested.</w:t>
+        <w:t>2.1 Functions to be tested</w:t>
+      </w:r>
+      <w:r>
+        <w:rPr>
+          <w:rFonts w:cstheme="minorHAnsi"/>
+          <w:b/>
+          <w:sz w:val="24"/>
+          <w:szCs w:val="24"/>
+          <w:lang w:val="en-US"/>
+        </w:rPr>
+        <w:t xml:space="preserve"> t</w:t>
+      </w:r>
+      <w:r>
+        <w:rPr>
+          <w:rFonts w:cstheme="minorHAnsi"/>
+          <w:b/>
+          <w:sz w:val="24"/>
+          <w:szCs w:val="24"/>
+          <w:lang w:val="en-US"/>
+        </w:rPr>
+        <w:t>ype</w:t>
+      </w:r>
+      <w:r>
+        <w:rPr>
+          <w:rFonts w:cstheme="minorHAnsi"/>
+          <w:b/>
+          <w:sz w:val="24"/>
+          <w:szCs w:val="24"/>
+        </w:rPr>
+        <w:t>.</w:t>
       </w:r>
     </w:p>
     <w:p>
@@ -1568,14 +1597,14 @@
         <w:spacing w:after="120" w:line="240" w:lineRule="auto"/>
         <w:ind w:firstLine="431"/>
       </w:pPr>
-      <w:bookmarkStart w:id="11" w:name="_Toc509975448"/>
-      <w:bookmarkStart w:id="12" w:name="_Toc509976795"/>
-      <w:bookmarkStart w:id="13" w:name="_Toc516481170"/>
-      <w:bookmarkStart w:id="14" w:name="_Toc468804221"/>
-      <w:bookmarkStart w:id="15" w:name="_Toc507981517"/>
-      <w:bookmarkStart w:id="16" w:name="_Toc509975488"/>
-      <w:bookmarkStart w:id="17" w:name="_Toc509976835"/>
-      <w:bookmarkStart w:id="18" w:name="_Toc516481228"/>
+      <w:bookmarkStart w:id="11" w:name="_Toc468804221"/>
+      <w:bookmarkStart w:id="12" w:name="_Toc507981517"/>
+      <w:bookmarkStart w:id="13" w:name="_Toc509975488"/>
+      <w:bookmarkStart w:id="14" w:name="_Toc509976835"/>
+      <w:bookmarkStart w:id="15" w:name="_Toc516481228"/>
+      <w:bookmarkStart w:id="16" w:name="_Toc509975448"/>
+      <w:bookmarkStart w:id="17" w:name="_Toc509976795"/>
+      <w:bookmarkStart w:id="18" w:name="_Toc516481170"/>
       <w:r>
         <w:rPr>
           <w:highlight w:val="yellow"/>
@@ -1605,11 +1634,11 @@
       <w:r>
         <w:t>Assumptions</w:t>
       </w:r>
+      <w:bookmarkEnd w:id="11"/>
+      <w:bookmarkEnd w:id="12"/>
+      <w:bookmarkEnd w:id="13"/>
       <w:bookmarkEnd w:id="14"/>
       <w:bookmarkEnd w:id="15"/>
-      <w:bookmarkEnd w:id="16"/>
-      <w:bookmarkEnd w:id="17"/>
-      <w:bookmarkEnd w:id="18"/>
       <w:bookmarkEnd w:id="20"/>
     </w:p>
     <w:p>
@@ -2434,9 +2463,9 @@
       <w:r>
         <w:t xml:space="preserve">Test </w:t>
       </w:r>
-      <w:bookmarkEnd w:id="11"/>
-      <w:bookmarkEnd w:id="12"/>
-      <w:bookmarkEnd w:id="13"/>
+      <w:bookmarkEnd w:id="16"/>
+      <w:bookmarkEnd w:id="17"/>
+      <w:bookmarkEnd w:id="18"/>
       <w:r>
         <w:t>Approach</w:t>
       </w:r>
@@ -2719,7 +2748,20 @@
         <w:rPr>
           <w:rFonts w:cstheme="minorHAnsi"/>
         </w:rPr>
-        <w:t>Windows 8: Edge, Chrome (latest), Firefox (latest), Safari (latest)</w:t>
+        <w:t xml:space="preserve">Windows </w:t>
+      </w:r>
+      <w:r>
+        <w:rPr>
+          <w:rFonts w:cstheme="minorHAnsi"/>
+          <w:lang w:val="en-US"/>
+        </w:rPr>
+        <w:t>10</w:t>
+      </w:r>
+      <w:r>
+        <w:rPr>
+          <w:rFonts w:cstheme="minorHAnsi"/>
+        </w:rPr>
+        <w:t>: Edge, Chrome (latest), Firefox (latest), Safari (latest)</w:t>
       </w:r>
     </w:p>
     <w:p>
@@ -16133,15 +16175,6 @@
   </w:num>
   <w:num w:numId="91">
     <w:abstractNumId w:val="35"/>
-    <w:lvlOverride w:ilvl="0"/>
-    <w:lvlOverride w:ilvl="1"/>
-    <w:lvlOverride w:ilvl="2"/>
-    <w:lvlOverride w:ilvl="3"/>
-    <w:lvlOverride w:ilvl="4"/>
-    <w:lvlOverride w:ilvl="5"/>
-    <w:lvlOverride w:ilvl="6"/>
-    <w:lvlOverride w:ilvl="7"/>
-    <w:lvlOverride w:ilvl="8"/>
   </w:num>
   <w:numIdMacAtCleanup w:val="83"/>
 </w:numbering>

--- a/torqata/test_document/Torqata_test_plan.docx
+++ b/torqata/test_document/Torqata_test_plan.docx
@@ -296,24 +296,39 @@
     </w:p>
     <w:p>
       <w:pPr>
-        <w:shd w:val="clear" w:color="auto" w:fill="FFFFFF" w:themeFill="background1"/>
-        <w:ind w:firstLine="708"/>
+        <w:pStyle w:val="Heading2"/>
+        <w:numPr>
+          <w:ilvl w:val="0"/>
+          <w:numId w:val="0"/>
+        </w:numPr>
+        <w:ind w:firstLine="360"/>
         <w:rPr>
-          <w:rFonts w:cstheme="minorHAnsi"/>
+          <w:rFonts w:asciiTheme="minorHAnsi" w:eastAsiaTheme="minorHAnsi" w:hAnsiTheme="minorHAnsi" w:cstheme="minorHAnsi"/>
+          <w:sz w:val="22"/>
+          <w:szCs w:val="22"/>
+          <w:lang w:val="ru-RU"/>
         </w:rPr>
       </w:pPr>
       <w:bookmarkStart w:id="2" w:name="_Toc109387553"/>
       <w:bookmarkStart w:id="3" w:name="_Hlk55674749"/>
       <w:r>
         <w:rPr>
-          <w:rFonts w:cstheme="minorHAnsi"/>
+          <w:rFonts w:asciiTheme="minorHAnsi" w:eastAsiaTheme="minorHAnsi" w:hAnsiTheme="minorHAnsi" w:cstheme="minorHAnsi"/>
+          <w:sz w:val="22"/>
+          <w:szCs w:val="22"/>
+          <w:lang w:val="ru-RU"/>
         </w:rPr>
-        <w:t>Data &amp; Analytics is bringing change to the tire industry. We're the ones driving it. The Test Plan has been created to facilitate communication among the team members. This document describes approaches and methodologies that will apply to the unit, integration, and system testing of the "https://torqata.com/". It includes the objectives, test responsibilities, entry and exit criteria, scope, schedule major milestones, entry and exit requirements, and approach. This document has identified the test deliverables and what is deemed in and out of range.</w:t>
+        <w:t>Data &amp; Analytics is bringing change to the tire industry. We're the ones driving it. The Test Plan has been created to facilitate communication among the team members. This document describes approaches and methodologies that will apply to the unit, integration, and end to end testing of the "https://torqata.com/." It includes the objectives, test responsibilities, entry and exit criteria, scope, schedule major milestones, entry and exit requirements, and approach. This document has identified the test deliverables and what is deemed in and out of range.</w:t>
       </w:r>
     </w:p>
     <w:p>
       <w:pPr>
         <w:pStyle w:val="Heading2"/>
+        <w:numPr>
+          <w:ilvl w:val="0"/>
+          <w:numId w:val="0"/>
+        </w:numPr>
+        <w:ind w:firstLine="360"/>
       </w:pPr>
       <w:r>
         <w:t>URLS</w:t>
@@ -941,7 +956,6 @@
       <w:bookmarkStart w:id="8" w:name="_Toc516481161"/>
       <w:bookmarkStart w:id="9" w:name="_Toc109387554"/>
       <w:r>
-        <w:lastRenderedPageBreak/>
         <w:t>Scope</w:t>
       </w:r>
       <w:bookmarkEnd w:id="4"/>
@@ -971,6 +985,7 @@
       </w:pPr>
       <w:bookmarkStart w:id="10" w:name="_Hlk55674858"/>
       <w:r>
+        <w:lastRenderedPageBreak/>
         <w:t>Create a manual</w:t>
       </w:r>
       <w:r>
@@ -1052,7 +1067,7 @@
           <w:sz w:val="24"/>
           <w:szCs w:val="24"/>
         </w:rPr>
-        <w:t>2.1 Functions to be tested</w:t>
+        <w:t xml:space="preserve">2.1 </w:t>
       </w:r>
       <w:r>
         <w:rPr>
@@ -1062,7 +1077,17 @@
           <w:szCs w:val="24"/>
           <w:lang w:val="en-US"/>
         </w:rPr>
-        <w:t xml:space="preserve"> t</w:t>
+        <w:t xml:space="preserve">Test </w:t>
+      </w:r>
+      <w:r>
+        <w:rPr>
+          <w:rFonts w:cstheme="minorHAnsi"/>
+          <w:b/>
+          <w:sz w:val="24"/>
+          <w:szCs w:val="24"/>
+          <w:lang w:val="en-US"/>
+        </w:rPr>
+        <w:t>t</w:t>
       </w:r>
       <w:r>
         <w:rPr>
@@ -1371,7 +1396,45 @@
           <w:sz w:val="24"/>
           <w:szCs w:val="24"/>
         </w:rPr>
-        <w:t>2.2 Functions not to be tested.</w:t>
+        <w:t xml:space="preserve">2.2  </w:t>
+      </w:r>
+      <w:r>
+        <w:rPr>
+          <w:rFonts w:cstheme="minorHAnsi"/>
+          <w:b/>
+          <w:sz w:val="24"/>
+          <w:szCs w:val="24"/>
+          <w:lang w:val="en-US"/>
+        </w:rPr>
+        <w:t>N</w:t>
+      </w:r>
+      <w:r>
+        <w:rPr>
+          <w:rFonts w:cstheme="minorHAnsi"/>
+          <w:b/>
+          <w:sz w:val="24"/>
+          <w:szCs w:val="24"/>
+        </w:rPr>
+        <w:t>ot to be test</w:t>
+      </w:r>
+      <w:r>
+        <w:rPr>
+          <w:rFonts w:cstheme="minorHAnsi"/>
+          <w:b/>
+          <w:sz w:val="24"/>
+          <w:szCs w:val="24"/>
+          <w:lang w:val="en-US"/>
+        </w:rPr>
+        <w:t xml:space="preserve"> type</w:t>
+      </w:r>
+      <w:r>
+        <w:rPr>
+          <w:rFonts w:cstheme="minorHAnsi"/>
+          <w:b/>
+          <w:sz w:val="24"/>
+          <w:szCs w:val="24"/>
+        </w:rPr>
+        <w:t>.</w:t>
       </w:r>
     </w:p>
     <w:p>
@@ -1407,7 +1470,35 @@
           <w:rFonts w:cstheme="minorHAnsi"/>
           <w:lang w:val="en-US"/>
         </w:rPr>
-        <w:t xml:space="preserve"> (Need commercial tool)</w:t>
+        <w:t xml:space="preserve"> (</w:t>
+      </w:r>
+      <w:r>
+        <w:rPr>
+          <w:rFonts w:cstheme="minorHAnsi"/>
+          <w:lang w:val="en-US"/>
+        </w:rPr>
+        <w:t>T</w:t>
+      </w:r>
+      <w:r>
+        <w:rPr>
+          <w:rFonts w:cstheme="minorHAnsi"/>
+          <w:lang w:val="en-US"/>
+        </w:rPr>
+        <w:t>ool</w:t>
+      </w:r>
+      <w:r>
+        <w:rPr>
+          <w:rFonts w:cstheme="minorHAnsi"/>
+          <w:lang w:val="en-US"/>
+        </w:rPr>
+        <w:t xml:space="preserve"> unavailable</w:t>
+      </w:r>
+      <w:r>
+        <w:rPr>
+          <w:rFonts w:cstheme="minorHAnsi"/>
+          <w:lang w:val="en-US"/>
+        </w:rPr>
+        <w:t>)</w:t>
       </w:r>
     </w:p>
     <w:p>
@@ -1562,34 +1653,31 @@
       <w:r>
         <w:rPr>
           <w:highlight w:val="yellow"/>
+          <w:lang w:val="en-US"/>
         </w:rPr>
-        <w:t xml:space="preserve">As the </w:t>
+        <w:t xml:space="preserve">Test will be </w:t>
       </w:r>
+      <w:proofErr w:type="gramStart"/>
       <w:r>
         <w:rPr>
           <w:highlight w:val="yellow"/>
           <w:lang w:val="en-US"/>
         </w:rPr>
-        <w:t>tester</w:t>
+        <w:t>modify</w:t>
+      </w:r>
+      <w:proofErr w:type="gramEnd"/>
+      <w:r>
+        <w:rPr>
+          <w:highlight w:val="yellow"/>
+          <w:lang w:val="en-US"/>
+        </w:rPr>
+        <w:t xml:space="preserve"> in</w:t>
       </w:r>
       <w:r>
         <w:rPr>
           <w:highlight w:val="yellow"/>
         </w:rPr>
-        <w:t xml:space="preserve"> works with the product </w:t>
-      </w:r>
-      <w:r>
-        <w:rPr>
-          <w:highlight w:val="yellow"/>
-          <w:lang w:val="en-US"/>
-        </w:rPr>
-        <w:t>tester</w:t>
-      </w:r>
-      <w:r>
-        <w:rPr>
-          <w:highlight w:val="yellow"/>
-        </w:rPr>
-        <w:t xml:space="preserve"> will define the needs for the second phase.</w:t>
+        <w:t xml:space="preserve"> the second phase.</w:t>
       </w:r>
     </w:p>
     <w:p>
@@ -1609,7 +1697,7 @@
         <w:rPr>
           <w:highlight w:val="yellow"/>
         </w:rPr>
-        <w:t>Load and Performance testing will not be considered part of this project since the user base and platform is unknown and commercial load testing tool is unavailable.</w:t>
+        <w:t>Load and Performance testing will not be considered part of this project since the user base and platform is unknown and load testing tool is unavailable.</w:t>
       </w:r>
     </w:p>
     <w:p>
